--- a/Trading 2018_6_11.docx
+++ b/Trading 2018_6_11.docx
@@ -121,7 +121,6 @@
     <w:p>
       <w:pPr>
         <w:rPr>
-          <w:rFonts w:hint="eastAsia"/>
           <w:b/>
         </w:rPr>
       </w:pPr>
@@ -134,11 +133,6 @@
       </w:r>
     </w:p>
     <w:p>
-      <w:pPr>
-        <w:rPr>
-          <w:rFonts w:hint="eastAsia"/>
-        </w:rPr>
-      </w:pPr>
       <w:r>
         <w:rPr>
           <w:rFonts w:hint="eastAsia"/>
@@ -185,12 +179,234 @@
       </w:r>
       <w:r>
         <w:t xml:space="preserve"> wrong – no today price yet. </w:t>
+      </w:r>
+    </w:p>
+    <w:p/>
+    <w:p>
+      <w:r>
+        <w:rPr>
+          <w:rFonts w:hint="eastAsia"/>
+        </w:rPr>
+        <w:t>Thurs:</w:t>
+      </w:r>
+    </w:p>
+    <w:p>
+      <w:r>
+        <w:t>N</w:t>
+      </w:r>
+      <w:r>
+        <w:rPr>
+          <w:rFonts w:hint="eastAsia"/>
+        </w:rPr>
+        <w:t>eed to improve</w:t>
+      </w:r>
+    </w:p>
+    <w:p>
+      <w:pPr>
+        <w:pStyle w:val="a5"/>
+        <w:numPr>
+          <w:ilvl w:val="0"/>
+          <w:numId w:val="1"/>
+        </w:numPr>
+        <w:ind w:firstLineChars="0"/>
+      </w:pPr>
+      <w:r>
+        <w:t>D</w:t>
+      </w:r>
+      <w:r>
+        <w:rPr>
+          <w:rFonts w:hint="eastAsia"/>
+        </w:rPr>
+        <w:t>ay trader (trading on percentile)</w:t>
+      </w:r>
+    </w:p>
+    <w:p>
+      <w:pPr>
+        <w:pStyle w:val="a5"/>
+        <w:numPr>
+          <w:ilvl w:val="0"/>
+          <w:numId w:val="1"/>
+        </w:numPr>
+        <w:ind w:firstLineChars="0"/>
+      </w:pPr>
+    </w:p>
+    <w:p/>
+    <w:p>
+      <w:r>
+        <w:rPr>
+          <w:rFonts w:hint="eastAsia"/>
+        </w:rPr>
+        <w:t>Today problems</w:t>
+      </w:r>
+    </w:p>
+    <w:p>
+      <w:pPr>
+        <w:pStyle w:val="a5"/>
+        <w:numPr>
+          <w:ilvl w:val="0"/>
+          <w:numId w:val="2"/>
+        </w:numPr>
+        <w:ind w:firstLineChars="0"/>
+      </w:pPr>
+      <w:r>
+        <w:t>T</w:t>
+      </w:r>
+      <w:r>
+        <w:rPr>
+          <w:rFonts w:hint="eastAsia"/>
+        </w:rPr>
+        <w:t>oo many manual trades -&gt; this is</w:t>
+      </w:r>
+      <w:r>
+        <w:rPr>
+          <w:rFonts w:hint="eastAsia"/>
+        </w:rPr>
+        <w:t xml:space="preserve"> NOT ACCEPTABLE</w:t>
+      </w:r>
+      <w:r>
+        <w:rPr>
+          <w:rFonts w:hint="eastAsia"/>
+        </w:rPr>
+        <w:t xml:space="preserve">. </w:t>
+      </w:r>
+    </w:p>
+    <w:p>
+      <w:pPr>
+        <w:pStyle w:val="a5"/>
+        <w:numPr>
+          <w:ilvl w:val="0"/>
+          <w:numId w:val="2"/>
+        </w:numPr>
+        <w:ind w:firstLineChars="0"/>
+      </w:pPr>
+      <w:r>
+        <w:rPr>
+          <w:rFonts w:hint="eastAsia"/>
+        </w:rPr>
+        <w:t xml:space="preserve">Too many screen monitoring -&gt; I hate following the market. </w:t>
+      </w:r>
+    </w:p>
+    <w:p>
+      <w:pPr>
+        <w:pStyle w:val="a5"/>
+        <w:numPr>
+          <w:ilvl w:val="0"/>
+          <w:numId w:val="2"/>
+        </w:numPr>
+        <w:ind w:firstLineChars="0"/>
+      </w:pPr>
+    </w:p>
+    <w:p/>
+    <w:p>
+      <w:pPr>
+        <w:rPr>
+          <w:rFonts w:hint="eastAsia"/>
+        </w:rPr>
+      </w:pPr>
+      <w:r>
+        <w:rPr>
+          <w:rFonts w:hint="eastAsia"/>
+        </w:rPr>
+        <w:t>6.15</w:t>
+      </w:r>
+    </w:p>
+    <w:p>
+      <w:pPr>
+        <w:rPr>
+          <w:rFonts w:hint="eastAsia"/>
+        </w:rPr>
+      </w:pPr>
+      <w:r>
+        <w:t>U</w:t>
+      </w:r>
+      <w:r>
+        <w:rPr>
+          <w:rFonts w:hint="eastAsia"/>
+        </w:rPr>
+        <w:t>se trim trader to cut delta after close</w:t>
+      </w:r>
+    </w:p>
+    <w:p>
+      <w:pPr>
+        <w:rPr>
+          <w:rFonts w:hint="eastAsia"/>
+        </w:rPr>
+      </w:pPr>
+      <w:r>
+        <w:rPr>
+          <w:rFonts w:hint="eastAsia"/>
+        </w:rPr>
+        <w:t xml:space="preserve">Use day cover trader </w:t>
+      </w:r>
+      <w:r>
+        <w:rPr>
+          <w:rFonts w:hint="eastAsia"/>
+        </w:rPr>
+        <w:t>to trade intraday</w:t>
+      </w:r>
+    </w:p>
+    <w:p>
+      <w:pPr>
+        <w:rPr>
+          <w:rFonts w:hint="eastAsia"/>
+        </w:rPr>
+      </w:pPr>
+      <w:r>
+        <w:t>P</w:t>
+      </w:r>
+      <w:r>
+        <w:rPr>
+          <w:rFonts w:hint="eastAsia"/>
+        </w:rPr>
+        <w:t>ercentiletrader</w:t>
+      </w:r>
+      <w:r>
+        <w:rPr>
+          <w:rFonts w:hint="eastAsia"/>
+        </w:rPr>
+        <w:t xml:space="preserve"> to trade 2 day move</w:t>
+      </w:r>
+    </w:p>
+    <w:p>
+      <w:pPr>
+        <w:rPr>
+          <w:rFonts w:hint="eastAsia"/>
+        </w:rPr>
+      </w:pPr>
+      <w:r>
+        <w:t>M</w:t>
+      </w:r>
+      <w:r>
+        <w:rPr>
+          <w:rFonts w:hint="eastAsia"/>
+        </w:rPr>
+        <w:t>atrader</w:t>
+      </w:r>
+      <w:r>
+        <w:rPr>
+          <w:rFonts w:hint="eastAsia"/>
+        </w:rPr>
+        <w:t xml:space="preserve"> </w:t>
+      </w:r>
+      <w:r>
+        <w:t>–</w:t>
+      </w:r>
+      <w:r>
+        <w:rPr>
+          <w:rFonts w:hint="eastAsia"/>
+        </w:rPr>
+        <w:t xml:space="preserve"> trade directional move</w:t>
       </w:r>
       <w:bookmarkStart w:id="0" w:name="_GoBack"/>
       <w:bookmarkEnd w:id="0"/>
     </w:p>
-    <w:p/>
-    <w:p/>
+    <w:p>
+      <w:pPr>
+        <w:rPr>
+          <w:rFonts w:hint="eastAsia"/>
+        </w:rPr>
+      </w:pPr>
+    </w:p>
     <w:p>
       <w:pPr>
         <w:rPr>
@@ -245,6 +461,195 @@
     </w:p>
   </w:footnote>
 </w:footnotes>
+</file>
+
+<file path=word/numbering.xml><?xml version="1.0" encoding="utf-8"?>
+<w:numbering xmlns:wpc="http://schemas.microsoft.com/office/word/2010/wordprocessingCanvas" xmlns:mc="http://schemas.openxmlformats.org/markup-compatibility/2006" xmlns:o="urn:schemas-microsoft-com:office:office" xmlns:r="http://schemas.openxmlformats.org/officeDocument/2006/relationships" xmlns:m="http://schemas.openxmlformats.org/officeDocument/2006/math" xmlns:v="urn:schemas-microsoft-com:vml" xmlns:wp14="http://schemas.microsoft.com/office/word/2010/wordprocessingDrawing" xmlns:wp="http://schemas.openxmlformats.org/drawingml/2006/wordprocessingDrawing" xmlns:w10="urn:schemas-microsoft-com:office:word" xmlns:w="http://schemas.openxmlformats.org/wordprocessingml/2006/main" xmlns:w14="http://schemas.microsoft.com/office/word/2010/wordml" xmlns:wpg="http://schemas.microsoft.com/office/word/2010/wordprocessingGroup" xmlns:wpi="http://schemas.microsoft.com/office/word/2010/wordprocessingInk" xmlns:wne="http://schemas.microsoft.com/office/word/2006/wordml" xmlns:wps="http://schemas.microsoft.com/office/word/2010/wordprocessingShape" mc:Ignorable="w14 wp14">
+  <w:abstractNum w:abstractNumId="0">
+    <w:nsid w:val="1E6B2B4B"/>
+    <w:multiLevelType w:val="hybridMultilevel"/>
+    <w:tmpl w:val="E7D45C40"/>
+    <w:lvl w:ilvl="0" w:tplc="B876F740">
+      <w:start w:val="1"/>
+      <w:numFmt w:val="decimal"/>
+      <w:lvlText w:val="%1."/>
+      <w:lvlJc w:val="left"/>
+      <w:pPr>
+        <w:ind w:left="360" w:hanging="360"/>
+      </w:pPr>
+      <w:rPr>
+        <w:rFonts w:hint="default"/>
+      </w:rPr>
+    </w:lvl>
+    <w:lvl w:ilvl="1" w:tplc="04090019" w:tentative="1">
+      <w:start w:val="1"/>
+      <w:numFmt w:val="lowerLetter"/>
+      <w:lvlText w:val="%2)"/>
+      <w:lvlJc w:val="left"/>
+      <w:pPr>
+        <w:ind w:left="840" w:hanging="420"/>
+      </w:pPr>
+    </w:lvl>
+    <w:lvl w:ilvl="2" w:tplc="0409001B" w:tentative="1">
+      <w:start w:val="1"/>
+      <w:numFmt w:val="lowerRoman"/>
+      <w:lvlText w:val="%3."/>
+      <w:lvlJc w:val="right"/>
+      <w:pPr>
+        <w:ind w:left="1260" w:hanging="420"/>
+      </w:pPr>
+    </w:lvl>
+    <w:lvl w:ilvl="3" w:tplc="0409000F" w:tentative="1">
+      <w:start w:val="1"/>
+      <w:numFmt w:val="decimal"/>
+      <w:lvlText w:val="%4."/>
+      <w:lvlJc w:val="left"/>
+      <w:pPr>
+        <w:ind w:left="1680" w:hanging="420"/>
+      </w:pPr>
+    </w:lvl>
+    <w:lvl w:ilvl="4" w:tplc="04090019" w:tentative="1">
+      <w:start w:val="1"/>
+      <w:numFmt w:val="lowerLetter"/>
+      <w:lvlText w:val="%5)"/>
+      <w:lvlJc w:val="left"/>
+      <w:pPr>
+        <w:ind w:left="2100" w:hanging="420"/>
+      </w:pPr>
+    </w:lvl>
+    <w:lvl w:ilvl="5" w:tplc="0409001B" w:tentative="1">
+      <w:start w:val="1"/>
+      <w:numFmt w:val="lowerRoman"/>
+      <w:lvlText w:val="%6."/>
+      <w:lvlJc w:val="right"/>
+      <w:pPr>
+        <w:ind w:left="2520" w:hanging="420"/>
+      </w:pPr>
+    </w:lvl>
+    <w:lvl w:ilvl="6" w:tplc="0409000F" w:tentative="1">
+      <w:start w:val="1"/>
+      <w:numFmt w:val="decimal"/>
+      <w:lvlText w:val="%7."/>
+      <w:lvlJc w:val="left"/>
+      <w:pPr>
+        <w:ind w:left="2940" w:hanging="420"/>
+      </w:pPr>
+    </w:lvl>
+    <w:lvl w:ilvl="7" w:tplc="04090019" w:tentative="1">
+      <w:start w:val="1"/>
+      <w:numFmt w:val="lowerLetter"/>
+      <w:lvlText w:val="%8)"/>
+      <w:lvlJc w:val="left"/>
+      <w:pPr>
+        <w:ind w:left="3360" w:hanging="420"/>
+      </w:pPr>
+    </w:lvl>
+    <w:lvl w:ilvl="8" w:tplc="0409001B" w:tentative="1">
+      <w:start w:val="1"/>
+      <w:numFmt w:val="lowerRoman"/>
+      <w:lvlText w:val="%9."/>
+      <w:lvlJc w:val="right"/>
+      <w:pPr>
+        <w:ind w:left="3780" w:hanging="420"/>
+      </w:pPr>
+    </w:lvl>
+  </w:abstractNum>
+  <w:abstractNum w:abstractNumId="1">
+    <w:nsid w:val="3E062AF9"/>
+    <w:multiLevelType w:val="hybridMultilevel"/>
+    <w:tmpl w:val="683AF648"/>
+    <w:lvl w:ilvl="0" w:tplc="8E4EAA78">
+      <w:start w:val="1"/>
+      <w:numFmt w:val="decimal"/>
+      <w:lvlText w:val="%1."/>
+      <w:lvlJc w:val="left"/>
+      <w:pPr>
+        <w:ind w:left="360" w:hanging="360"/>
+      </w:pPr>
+      <w:rPr>
+        <w:rFonts w:hint="default"/>
+      </w:rPr>
+    </w:lvl>
+    <w:lvl w:ilvl="1" w:tplc="04090019" w:tentative="1">
+      <w:start w:val="1"/>
+      <w:numFmt w:val="lowerLetter"/>
+      <w:lvlText w:val="%2)"/>
+      <w:lvlJc w:val="left"/>
+      <w:pPr>
+        <w:ind w:left="840" w:hanging="420"/>
+      </w:pPr>
+    </w:lvl>
+    <w:lvl w:ilvl="2" w:tplc="0409001B" w:tentative="1">
+      <w:start w:val="1"/>
+      <w:numFmt w:val="lowerRoman"/>
+      <w:lvlText w:val="%3."/>
+      <w:lvlJc w:val="right"/>
+      <w:pPr>
+        <w:ind w:left="1260" w:hanging="420"/>
+      </w:pPr>
+    </w:lvl>
+    <w:lvl w:ilvl="3" w:tplc="0409000F" w:tentative="1">
+      <w:start w:val="1"/>
+      <w:numFmt w:val="decimal"/>
+      <w:lvlText w:val="%4."/>
+      <w:lvlJc w:val="left"/>
+      <w:pPr>
+        <w:ind w:left="1680" w:hanging="420"/>
+      </w:pPr>
+    </w:lvl>
+    <w:lvl w:ilvl="4" w:tplc="04090019" w:tentative="1">
+      <w:start w:val="1"/>
+      <w:numFmt w:val="lowerLetter"/>
+      <w:lvlText w:val="%5)"/>
+      <w:lvlJc w:val="left"/>
+      <w:pPr>
+        <w:ind w:left="2100" w:hanging="420"/>
+      </w:pPr>
+    </w:lvl>
+    <w:lvl w:ilvl="5" w:tplc="0409001B" w:tentative="1">
+      <w:start w:val="1"/>
+      <w:numFmt w:val="lowerRoman"/>
+      <w:lvlText w:val="%6."/>
+      <w:lvlJc w:val="right"/>
+      <w:pPr>
+        <w:ind w:left="2520" w:hanging="420"/>
+      </w:pPr>
+    </w:lvl>
+    <w:lvl w:ilvl="6" w:tplc="0409000F" w:tentative="1">
+      <w:start w:val="1"/>
+      <w:numFmt w:val="decimal"/>
+      <w:lvlText w:val="%7."/>
+      <w:lvlJc w:val="left"/>
+      <w:pPr>
+        <w:ind w:left="2940" w:hanging="420"/>
+      </w:pPr>
+    </w:lvl>
+    <w:lvl w:ilvl="7" w:tplc="04090019" w:tentative="1">
+      <w:start w:val="1"/>
+      <w:numFmt w:val="lowerLetter"/>
+      <w:lvlText w:val="%8)"/>
+      <w:lvlJc w:val="left"/>
+      <w:pPr>
+        <w:ind w:left="3360" w:hanging="420"/>
+      </w:pPr>
+    </w:lvl>
+    <w:lvl w:ilvl="8" w:tplc="0409001B" w:tentative="1">
+      <w:start w:val="1"/>
+      <w:numFmt w:val="lowerRoman"/>
+      <w:lvlText w:val="%9."/>
+      <w:lvlJc w:val="right"/>
+      <w:pPr>
+        <w:ind w:left="3780" w:hanging="420"/>
+      </w:pPr>
+    </w:lvl>
+  </w:abstractNum>
+  <w:num w:numId="1">
+    <w:abstractNumId w:val="0"/>
+  </w:num>
+  <w:num w:numId="2">
+    <w:abstractNumId w:val="1"/>
+  </w:num>
+</w:numbering>
 </file>
 
 <file path=word/styles.xml><?xml version="1.0" encoding="utf-8"?>
@@ -499,6 +904,16 @@
       <w:sz w:val="18"/>
       <w:szCs w:val="18"/>
     </w:rPr>
+  </w:style>
+  <w:style w:type="paragraph" w:styleId="a5">
+    <w:name w:val="List Paragraph"/>
+    <w:basedOn w:val="a"/>
+    <w:uiPriority w:val="34"/>
+    <w:qFormat/>
+    <w:rsid w:val="00097CF9"/>
+    <w:pPr>
+      <w:ind w:firstLineChars="200" w:firstLine="420"/>
+    </w:pPr>
   </w:style>
 </w:styles>
 </file>
@@ -755,6 +1170,16 @@
       <w:sz w:val="18"/>
       <w:szCs w:val="18"/>
     </w:rPr>
+  </w:style>
+  <w:style w:type="paragraph" w:styleId="a5">
+    <w:name w:val="List Paragraph"/>
+    <w:basedOn w:val="a"/>
+    <w:uiPriority w:val="34"/>
+    <w:qFormat/>
+    <w:rsid w:val="00097CF9"/>
+    <w:pPr>
+      <w:ind w:firstLineChars="200" w:firstLine="420"/>
+    </w:pPr>
   </w:style>
 </w:styles>
 </file>

--- a/Trading 2018_6_11.docx
+++ b/Trading 2018_6_11.docx
@@ -38,7 +38,14 @@
         <w:rPr>
           <w:rFonts w:hint="eastAsia"/>
         </w:rPr>
-        <w:t xml:space="preserve"> yt</w:t>
+        <w:t xml:space="preserve"> </w:t>
+      </w:r>
+      <w:proofErr w:type="spellStart"/>
+      <w:r>
+        <w:rPr>
+          <w:rFonts w:hint="eastAsia"/>
+        </w:rPr>
+        <w:t>yt</w:t>
       </w:r>
       <w:r>
         <w:t>d’</w:t>
@@ -47,20 +54,55 @@
         <w:rPr>
           <w:rFonts w:hint="eastAsia"/>
         </w:rPr>
-        <w:t>s close percentile.</w:t>
-      </w:r>
-      <w:r>
-        <w:rPr>
-          <w:rFonts w:hint="eastAsia"/>
-        </w:rPr>
-        <w:t xml:space="preserve"> (take ytd close at 15pm)</w:t>
-      </w:r>
+        <w:t>s</w:t>
+      </w:r>
+      <w:proofErr w:type="spellEnd"/>
+      <w:r>
+        <w:rPr>
+          <w:rFonts w:hint="eastAsia"/>
+        </w:rPr>
+        <w:t xml:space="preserve"> close percentile.</w:t>
+      </w:r>
+      <w:r>
+        <w:rPr>
+          <w:rFonts w:hint="eastAsia"/>
+        </w:rPr>
+        <w:t xml:space="preserve"> (</w:t>
+      </w:r>
+      <w:proofErr w:type="gramStart"/>
+      <w:r>
+        <w:rPr>
+          <w:rFonts w:hint="eastAsia"/>
+        </w:rPr>
+        <w:t>take</w:t>
+      </w:r>
+      <w:proofErr w:type="gramEnd"/>
       <w:r>
         <w:rPr>
           <w:rFonts w:hint="eastAsia"/>
         </w:rPr>
         <w:t xml:space="preserve"> </w:t>
       </w:r>
+      <w:proofErr w:type="spellStart"/>
+      <w:r>
+        <w:rPr>
+          <w:rFonts w:hint="eastAsia"/>
+        </w:rPr>
+        <w:t>ytd</w:t>
+      </w:r>
+      <w:proofErr w:type="spellEnd"/>
+      <w:r>
+        <w:rPr>
+          <w:rFonts w:hint="eastAsia"/>
+        </w:rPr>
+        <w:t xml:space="preserve"> close at 15pm)</w:t>
+      </w:r>
+      <w:r>
+        <w:rPr>
+          <w:rFonts w:hint="eastAsia"/>
+        </w:rPr>
+        <w:t xml:space="preserve"> </w:t>
+      </w:r>
     </w:p>
     <w:p>
       <w:r>
@@ -76,7 +118,21 @@
         <w:rPr>
           <w:rFonts w:hint="eastAsia"/>
         </w:rPr>
-        <w:t xml:space="preserve">Put in low close: active daycover on feature. </w:t>
+        <w:t xml:space="preserve">Put in low close: active </w:t>
+      </w:r>
+      <w:proofErr w:type="spellStart"/>
+      <w:r>
+        <w:rPr>
+          <w:rFonts w:hint="eastAsia"/>
+        </w:rPr>
+        <w:t>daycover</w:t>
+      </w:r>
+      <w:proofErr w:type="spellEnd"/>
+      <w:r>
+        <w:rPr>
+          <w:rFonts w:hint="eastAsia"/>
+        </w:rPr>
+        <w:t xml:space="preserve"> on feature. </w:t>
       </w:r>
     </w:p>
     <w:p/>
@@ -95,6 +151,7 @@
       </w:r>
     </w:p>
     <w:p>
+      <w:proofErr w:type="gramStart"/>
       <w:r>
         <w:rPr>
           <w:rFonts w:hint="eastAsia"/>
@@ -108,7 +165,21 @@
         <w:rPr>
           <w:rFonts w:hint="eastAsia"/>
         </w:rPr>
-        <w:t xml:space="preserve"> if ytd close low, </w:t>
+        <w:t xml:space="preserve"> if </w:t>
+      </w:r>
+      <w:proofErr w:type="spellStart"/>
+      <w:r>
+        <w:rPr>
+          <w:rFonts w:hint="eastAsia"/>
+        </w:rPr>
+        <w:t>ytd</w:t>
+      </w:r>
+      <w:proofErr w:type="spellEnd"/>
+      <w:r>
+        <w:rPr>
+          <w:rFonts w:hint="eastAsia"/>
+        </w:rPr>
+        <w:t xml:space="preserve"> close low, </w:t>
       </w:r>
       <w:r>
         <w:rPr>
@@ -116,6 +187,7 @@
         </w:rPr>
         <w:t>keep covering every x minutes.</w:t>
       </w:r>
+      <w:proofErr w:type="gramEnd"/>
     </w:p>
     <w:p/>
     <w:p>
@@ -143,11 +215,30 @@
         <w:rPr>
           <w:rFonts w:hint="eastAsia"/>
         </w:rPr>
-        <w:t>: bot 15k delta</w:t>
-      </w:r>
-      <w:r>
-        <w:t>, reason: overdrop</w:t>
-      </w:r>
+        <w:t xml:space="preserve">: </w:t>
+      </w:r>
+      <w:proofErr w:type="gramStart"/>
+      <w:r>
+        <w:rPr>
+          <w:rFonts w:hint="eastAsia"/>
+        </w:rPr>
+        <w:t>bot</w:t>
+      </w:r>
+      <w:proofErr w:type="gramEnd"/>
+      <w:r>
+        <w:rPr>
+          <w:rFonts w:hint="eastAsia"/>
+        </w:rPr>
+        <w:t xml:space="preserve"> 15k delta</w:t>
+      </w:r>
+      <w:r>
+        <w:t xml:space="preserve">, reason: </w:t>
+      </w:r>
+      <w:proofErr w:type="spellStart"/>
+      <w:r>
+        <w:t>overdrop</w:t>
+      </w:r>
+      <w:proofErr w:type="spellEnd"/>
       <w:r>
         <w:t>, government subsidy</w:t>
       </w:r>
@@ -156,8 +247,13 @@
       </w:r>
     </w:p>
     <w:p>
-      <w:r>
-        <w:t xml:space="preserve">Tencent: bot 40k delta. </w:t>
+      <w:proofErr w:type="spellStart"/>
+      <w:r>
+        <w:t>Tencent</w:t>
+      </w:r>
+      <w:proofErr w:type="spellEnd"/>
+      <w:r>
+        <w:t xml:space="preserve">: bot 40k delta. </w:t>
       </w:r>
       <w:r>
         <w:t xml:space="preserve">Reason: </w:t>
@@ -255,8 +351,16 @@
         <w:rPr>
           <w:rFonts w:hint="eastAsia"/>
         </w:rPr>
-        <w:t>oo many manual trades -&gt; this is</w:t>
-      </w:r>
+        <w:t xml:space="preserve">oo many manual trades -&gt; this </w:t>
+      </w:r>
+      <w:proofErr w:type="gramStart"/>
+      <w:r>
+        <w:rPr>
+          <w:rFonts w:hint="eastAsia"/>
+        </w:rPr>
+        <w:t>is</w:t>
+      </w:r>
+      <w:proofErr w:type="gramEnd"/>
       <w:r>
         <w:rPr>
           <w:rFonts w:hint="eastAsia"/>
@@ -298,11 +402,6 @@
     </w:p>
     <w:p/>
     <w:p>
-      <w:pPr>
-        <w:rPr>
-          <w:rFonts w:hint="eastAsia"/>
-        </w:rPr>
-      </w:pPr>
       <w:r>
         <w:rPr>
           <w:rFonts w:hint="eastAsia"/>
@@ -311,11 +410,6 @@
       </w:r>
     </w:p>
     <w:p>
-      <w:pPr>
-        <w:rPr>
-          <w:rFonts w:hint="eastAsia"/>
-        </w:rPr>
-      </w:pPr>
       <w:r>
         <w:t>U</w:t>
       </w:r>
@@ -327,11 +421,6 @@
       </w:r>
     </w:p>
     <w:p>
-      <w:pPr>
-        <w:rPr>
-          <w:rFonts w:hint="eastAsia"/>
-        </w:rPr>
-      </w:pPr>
       <w:r>
         <w:rPr>
           <w:rFonts w:hint="eastAsia"/>
@@ -346,11 +435,7 @@
       </w:r>
     </w:p>
     <w:p>
-      <w:pPr>
-        <w:rPr>
-          <w:rFonts w:hint="eastAsia"/>
-        </w:rPr>
-      </w:pPr>
+      <w:proofErr w:type="spellStart"/>
       <w:r>
         <w:t>P</w:t>
       </w:r>
@@ -360,6 +445,7 @@
         </w:rPr>
         <w:t>ercentiletrader</w:t>
       </w:r>
+      <w:proofErr w:type="spellEnd"/>
       <w:r>
         <w:rPr>
           <w:rFonts w:hint="eastAsia"/>
@@ -368,11 +454,7 @@
       </w:r>
     </w:p>
     <w:p>
-      <w:pPr>
-        <w:rPr>
-          <w:rFonts w:hint="eastAsia"/>
-        </w:rPr>
-      </w:pPr>
+      <w:proofErr w:type="spellStart"/>
       <w:r>
         <w:t>M</w:t>
       </w:r>
@@ -382,6 +464,7 @@
         </w:rPr>
         <w:t>atrader</w:t>
       </w:r>
+      <w:proofErr w:type="spellEnd"/>
       <w:r>
         <w:rPr>
           <w:rFonts w:hint="eastAsia"/>
@@ -397,6 +480,266 @@
         </w:rPr>
         <w:t xml:space="preserve"> trade directional move</w:t>
       </w:r>
+    </w:p>
+    <w:p/>
+    <w:p>
+      <w:r>
+        <w:t>Weekly</w:t>
+      </w:r>
+      <w:r>
+        <w:rPr>
+          <w:rFonts w:hint="eastAsia"/>
+        </w:rPr>
+        <w:t xml:space="preserve"> review:</w:t>
+      </w:r>
+    </w:p>
+    <w:p>
+      <w:r>
+        <w:t>A</w:t>
+      </w:r>
+      <w:r>
+        <w:rPr>
+          <w:rFonts w:hint="eastAsia"/>
+        </w:rPr>
+        <w:t>ll:</w:t>
+      </w:r>
+    </w:p>
+    <w:p>
+      <w:r>
+        <w:rPr>
+          <w:noProof/>
+        </w:rPr>
+        <w:drawing>
+          <wp:inline distT="0" distB="0" distL="0" distR="0" wp14:anchorId="4A83AED1" wp14:editId="14ECDCCF">
+            <wp:extent cx="5274310" cy="612894"/>
+            <wp:effectExtent l="0" t="0" r="2540" b="0"/>
+            <wp:docPr id="1" name="图片 1"/>
+            <wp:cNvGraphicFramePr>
+              <a:graphicFrameLocks xmlns:a="http://schemas.openxmlformats.org/drawingml/2006/main" noChangeAspect="1"/>
+            </wp:cNvGraphicFramePr>
+            <a:graphic xmlns:a="http://schemas.openxmlformats.org/drawingml/2006/main">
+              <a:graphicData uri="http://schemas.openxmlformats.org/drawingml/2006/picture">
+                <pic:pic xmlns:pic="http://schemas.openxmlformats.org/drawingml/2006/picture">
+                  <pic:nvPicPr>
+                    <pic:cNvPr id="0" name=""/>
+                    <pic:cNvPicPr/>
+                  </pic:nvPicPr>
+                  <pic:blipFill>
+                    <a:blip r:embed="rId8"/>
+                    <a:stretch>
+                      <a:fillRect/>
+                    </a:stretch>
+                  </pic:blipFill>
+                  <pic:spPr>
+                    <a:xfrm>
+                      <a:off x="0" y="0"/>
+                      <a:ext cx="5274310" cy="612894"/>
+                    </a:xfrm>
+                    <a:prstGeom prst="rect">
+                      <a:avLst/>
+                    </a:prstGeom>
+                  </pic:spPr>
+                </pic:pic>
+              </a:graphicData>
+            </a:graphic>
+          </wp:inline>
+        </w:drawing>
+      </w:r>
+    </w:p>
+    <w:p/>
+    <w:p>
+      <w:r>
+        <w:rPr>
+          <w:noProof/>
+        </w:rPr>
+        <w:drawing>
+          <wp:inline distT="0" distB="0" distL="0" distR="0" wp14:anchorId="7792E71B" wp14:editId="25C6D869">
+            <wp:extent cx="5274310" cy="609842"/>
+            <wp:effectExtent l="0" t="0" r="2540" b="0"/>
+            <wp:docPr id="2" name="图片 2"/>
+            <wp:cNvGraphicFramePr>
+              <a:graphicFrameLocks xmlns:a="http://schemas.openxmlformats.org/drawingml/2006/main" noChangeAspect="1"/>
+            </wp:cNvGraphicFramePr>
+            <a:graphic xmlns:a="http://schemas.openxmlformats.org/drawingml/2006/main">
+              <a:graphicData uri="http://schemas.openxmlformats.org/drawingml/2006/picture">
+                <pic:pic xmlns:pic="http://schemas.openxmlformats.org/drawingml/2006/picture">
+                  <pic:nvPicPr>
+                    <pic:cNvPr id="0" name=""/>
+                    <pic:cNvPicPr/>
+                  </pic:nvPicPr>
+                  <pic:blipFill>
+                    <a:blip r:embed="rId9"/>
+                    <a:stretch>
+                      <a:fillRect/>
+                    </a:stretch>
+                  </pic:blipFill>
+                  <pic:spPr>
+                    <a:xfrm>
+                      <a:off x="0" y="0"/>
+                      <a:ext cx="5274310" cy="609842"/>
+                    </a:xfrm>
+                    <a:prstGeom prst="rect">
+                      <a:avLst/>
+                    </a:prstGeom>
+                  </pic:spPr>
+                </pic:pic>
+              </a:graphicData>
+            </a:graphic>
+          </wp:inline>
+        </w:drawing>
+      </w:r>
+    </w:p>
+    <w:p/>
+    <w:p>
+      <w:proofErr w:type="spellStart"/>
+      <w:r>
+        <w:lastRenderedPageBreak/>
+        <w:t>F</w:t>
+      </w:r>
+      <w:r>
+        <w:rPr>
+          <w:rFonts w:hint="eastAsia"/>
+        </w:rPr>
+        <w:t>ut</w:t>
+      </w:r>
+      <w:proofErr w:type="spellEnd"/>
+      <w:r>
+        <w:rPr>
+          <w:rFonts w:hint="eastAsia"/>
+        </w:rPr>
+        <w:t>:</w:t>
+      </w:r>
+    </w:p>
+    <w:p>
+      <w:proofErr w:type="gramStart"/>
+      <w:r>
+        <w:t>T</w:t>
+      </w:r>
+      <w:r>
+        <w:rPr>
+          <w:rFonts w:hint="eastAsia"/>
+        </w:rPr>
+        <w:t xml:space="preserve">rade </w:t>
+      </w:r>
+      <w:proofErr w:type="spellStart"/>
+      <w:r>
+        <w:rPr>
+          <w:rFonts w:hint="eastAsia"/>
+        </w:rPr>
+        <w:t>pnl</w:t>
+      </w:r>
+      <w:proofErr w:type="spellEnd"/>
+      <w:r>
+        <w:rPr>
+          <w:rFonts w:hint="eastAsia"/>
+        </w:rPr>
+        <w:t xml:space="preserve"> positive, good.</w:t>
+      </w:r>
+      <w:proofErr w:type="gramEnd"/>
+    </w:p>
+    <w:p>
+      <w:r>
+        <w:rPr>
+          <w:rFonts w:hint="eastAsia"/>
+        </w:rPr>
+        <w:t xml:space="preserve">Keep doing day trading based on percentile. </w:t>
+      </w:r>
+    </w:p>
+    <w:p/>
+    <w:p>
+      <w:r>
+        <w:rPr>
+          <w:rFonts w:hint="eastAsia"/>
+        </w:rPr>
+        <w:t>Stock:</w:t>
+      </w:r>
+    </w:p>
+    <w:p>
+      <w:proofErr w:type="gramStart"/>
+      <w:r>
+        <w:rPr>
+          <w:rFonts w:hint="eastAsia"/>
+        </w:rPr>
+        <w:t>Lost on the 2 HK stocks on 763 ZTE.</w:t>
+      </w:r>
+      <w:proofErr w:type="gramEnd"/>
+    </w:p>
+    <w:p>
+      <w:r>
+        <w:rPr>
+          <w:noProof/>
+        </w:rPr>
+        <w:drawing>
+          <wp:inline distT="0" distB="0" distL="0" distR="0" wp14:anchorId="7FB3B5A5" wp14:editId="2C4C7A9F">
+            <wp:extent cx="5274310" cy="615336"/>
+            <wp:effectExtent l="0" t="0" r="2540" b="0"/>
+            <wp:docPr id="3" name="图片 3"/>
+            <wp:cNvGraphicFramePr>
+              <a:graphicFrameLocks xmlns:a="http://schemas.openxmlformats.org/drawingml/2006/main" noChangeAspect="1"/>
+            </wp:cNvGraphicFramePr>
+            <a:graphic xmlns:a="http://schemas.openxmlformats.org/drawingml/2006/main">
+              <a:graphicData uri="http://schemas.openxmlformats.org/drawingml/2006/picture">
+                <pic:pic xmlns:pic="http://schemas.openxmlformats.org/drawingml/2006/picture">
+                  <pic:nvPicPr>
+                    <pic:cNvPr id="0" name=""/>
+                    <pic:cNvPicPr/>
+                  </pic:nvPicPr>
+                  <pic:blipFill>
+                    <a:blip r:embed="rId10"/>
+                    <a:stretch>
+                      <a:fillRect/>
+                    </a:stretch>
+                  </pic:blipFill>
+                  <pic:spPr>
+                    <a:xfrm>
+                      <a:off x="0" y="0"/>
+                      <a:ext cx="5274310" cy="615336"/>
+                    </a:xfrm>
+                    <a:prstGeom prst="rect">
+                      <a:avLst/>
+                    </a:prstGeom>
+                  </pic:spPr>
+                </pic:pic>
+              </a:graphicData>
+            </a:graphic>
+          </wp:inline>
+        </w:drawing>
+      </w:r>
+    </w:p>
+    <w:p>
+      <w:r>
+        <w:rPr>
+          <w:rFonts w:hint="eastAsia"/>
+        </w:rPr>
+        <w:t xml:space="preserve">Big caps are very strong. </w:t>
+      </w:r>
+    </w:p>
+    <w:p>
+      <w:pPr>
+        <w:rPr>
+          <w:vertAlign w:val="subscript"/>
+        </w:rPr>
+      </w:pPr>
+    </w:p>
+    <w:p>
+      <w:pPr>
+        <w:rPr>
+          <w:rFonts w:hint="eastAsia"/>
+        </w:rPr>
+      </w:pPr>
+      <w:r>
+        <w:rPr>
+          <w:rFonts w:hint="eastAsia"/>
+        </w:rPr>
+        <w:t>Roll trader: more spread out TWAP.</w:t>
+      </w:r>
+    </w:p>
+    <w:p>
+      <w:pPr>
+        <w:rPr>
+          <w:rFonts w:hint="eastAsia"/>
+        </w:rPr>
+      </w:pPr>
       <w:bookmarkStart w:id="0" w:name="_GoBack"/>
       <w:bookmarkEnd w:id="0"/>
     </w:p>
@@ -406,7 +749,35 @@
           <w:rFonts w:hint="eastAsia"/>
         </w:rPr>
       </w:pPr>
-    </w:p>
+      <w:r>
+        <w:rPr>
+          <w:rFonts w:hint="eastAsia"/>
+        </w:rPr>
+        <w:t xml:space="preserve">Day cover: more at the open dump, less </w:t>
+      </w:r>
+      <w:proofErr w:type="gramStart"/>
+      <w:r>
+        <w:rPr>
+          <w:rFonts w:hint="eastAsia"/>
+        </w:rPr>
+        <w:t>later</w:t>
+      </w:r>
+      <w:proofErr w:type="gramEnd"/>
+      <w:r>
+        <w:rPr>
+          <w:rFonts w:hint="eastAsia"/>
+        </w:rPr>
+        <w:t xml:space="preserve">. </w:t>
+      </w:r>
+    </w:p>
+    <w:p>
+      <w:pPr>
+        <w:rPr>
+          <w:rFonts w:hint="eastAsia"/>
+        </w:rPr>
+      </w:pPr>
+    </w:p>
+    <w:p/>
     <w:p>
       <w:pPr>
         <w:rPr>
@@ -915,6 +1286,52 @@
       <w:ind w:firstLineChars="200" w:firstLine="420"/>
     </w:pPr>
   </w:style>
+  <w:style w:type="paragraph" w:styleId="a6">
+    <w:name w:val="Date"/>
+    <w:basedOn w:val="a"/>
+    <w:next w:val="a"/>
+    <w:link w:val="Char1"/>
+    <w:uiPriority w:val="99"/>
+    <w:semiHidden/>
+    <w:unhideWhenUsed/>
+    <w:rsid w:val="007E3A23"/>
+    <w:pPr>
+      <w:ind w:leftChars="2500" w:left="100"/>
+    </w:pPr>
+  </w:style>
+  <w:style w:type="character" w:customStyle="1" w:styleId="Char1">
+    <w:name w:val="日期 Char"/>
+    <w:basedOn w:val="a0"/>
+    <w:link w:val="a6"/>
+    <w:uiPriority w:val="99"/>
+    <w:semiHidden/>
+    <w:rsid w:val="007E3A23"/>
+  </w:style>
+  <w:style w:type="paragraph" w:styleId="a7">
+    <w:name w:val="Balloon Text"/>
+    <w:basedOn w:val="a"/>
+    <w:link w:val="Char2"/>
+    <w:uiPriority w:val="99"/>
+    <w:semiHidden/>
+    <w:unhideWhenUsed/>
+    <w:rsid w:val="007E3A23"/>
+    <w:rPr>
+      <w:sz w:val="18"/>
+      <w:szCs w:val="18"/>
+    </w:rPr>
+  </w:style>
+  <w:style w:type="character" w:customStyle="1" w:styleId="Char2">
+    <w:name w:val="批注框文本 Char"/>
+    <w:basedOn w:val="a0"/>
+    <w:link w:val="a7"/>
+    <w:uiPriority w:val="99"/>
+    <w:semiHidden/>
+    <w:rsid w:val="007E3A23"/>
+    <w:rPr>
+      <w:sz w:val="18"/>
+      <w:szCs w:val="18"/>
+    </w:rPr>
+  </w:style>
 </w:styles>
 </file>
 
@@ -1180,6 +1597,52 @@
     <w:pPr>
       <w:ind w:firstLineChars="200" w:firstLine="420"/>
     </w:pPr>
+  </w:style>
+  <w:style w:type="paragraph" w:styleId="a6">
+    <w:name w:val="Date"/>
+    <w:basedOn w:val="a"/>
+    <w:next w:val="a"/>
+    <w:link w:val="Char1"/>
+    <w:uiPriority w:val="99"/>
+    <w:semiHidden/>
+    <w:unhideWhenUsed/>
+    <w:rsid w:val="007E3A23"/>
+    <w:pPr>
+      <w:ind w:leftChars="2500" w:left="100"/>
+    </w:pPr>
+  </w:style>
+  <w:style w:type="character" w:customStyle="1" w:styleId="Char1">
+    <w:name w:val="日期 Char"/>
+    <w:basedOn w:val="a0"/>
+    <w:link w:val="a6"/>
+    <w:uiPriority w:val="99"/>
+    <w:semiHidden/>
+    <w:rsid w:val="007E3A23"/>
+  </w:style>
+  <w:style w:type="paragraph" w:styleId="a7">
+    <w:name w:val="Balloon Text"/>
+    <w:basedOn w:val="a"/>
+    <w:link w:val="Char2"/>
+    <w:uiPriority w:val="99"/>
+    <w:semiHidden/>
+    <w:unhideWhenUsed/>
+    <w:rsid w:val="007E3A23"/>
+    <w:rPr>
+      <w:sz w:val="18"/>
+      <w:szCs w:val="18"/>
+    </w:rPr>
+  </w:style>
+  <w:style w:type="character" w:customStyle="1" w:styleId="Char2">
+    <w:name w:val="批注框文本 Char"/>
+    <w:basedOn w:val="a0"/>
+    <w:link w:val="a7"/>
+    <w:uiPriority w:val="99"/>
+    <w:semiHidden/>
+    <w:rsid w:val="007E3A23"/>
+    <w:rPr>
+      <w:sz w:val="18"/>
+      <w:szCs w:val="18"/>
+    </w:rPr>
   </w:style>
 </w:styles>
 </file>
